--- a/mike-paper-reviews-500/split-reviews-docx/Review_458.docx
+++ b/mike-paper-reviews-500/split-reviews-docx/Review_458.docx
@@ -7,9 +7,9 @@
         <w:pStyle w:val="Normal"/>
       </w:pPr>
       <w:r>
-        <w:t>המאמר היומי של מייק: 26.05.25</w:t>
+        <w:t>המאמר היומי של מייק: 24.05.25</w:t>
         <w:br/>
-        <w:t>Neuro-Symbolic AI i 2024: A Systematic Review</w:t>
+        <w:t>rStar-Math: Small LLMs Can Master Math Reasoning with Self-Evolved Deep Thinking</w:t>
       </w:r>
     </w:p>
     <w:p>
@@ -17,7 +17,7 @@
         <w:pStyle w:val="Normal"/>
       </w:pPr>
       <w:r>
-        <w:t>המאמר הוא סינתזה מדויקת ועדכנית של ההתפתחות המהירה של תחום הבינה המלאכותית הנוירו-סימבולית (Neuro Symbolic AI) ב-5 השנים האחרונות. מתוך אוסף של 158 עבודות שעברו ביקורת עמיתים(peer review), החוקרים מציעים מיפוי שיטתי של התחום המרתק הזה, תוך הבחנה מדויקת בין מוקדי מחקר מפותחים לבין תחומים מפותחים פחות אך כאלו  שעתידם קריטי לפיתוח מערכות בינה מלאכותית (AI) אמינות ואוטונומיות באמת.</w:t>
+        <w:t>כמה ימים לא סקרתי מאמר אבל ביום הולדתי לא יכולתי לא לכתוב סקירה למרות העומס המטורף. היום אסקור מאמר די מעניין שיצא לפני 4 חודשים והוא משלב פיין טיון של מודל שפה למשימות מתמטיות באמצעות MCTS שזה קיצור של Monte Carlo Tree Search. רובכם כנראה מכירים את MCTS מהפרויקטים המפורסמים AlphaGo ו- AlphaZero של דיפמיינד של אימנו מודלים המשחק Go. אציין AlphaZero למד לשחק רק דרך המשחקים עם עצמו ללא שום ידע מוקדם על Go. המודלים שפותחו היו כה חזקים שאלוף העולם ב-Go פרש בעקבות אחד מהם (לא זוכר איזה). הרעיון המתמטי מאחורי פיתוח מודלים אלו היה MCTS.</w:t>
       </w:r>
     </w:p>
     <w:p>
@@ -25,7 +25,7 @@
         <w:pStyle w:val="Normal"/>
       </w:pPr>
       <w:r>
-        <w:t>63% מהעבודות שנבחנו על ידי המחברים עסקו בלמידה והסקה, מה שמצביע על נטייה ברורה של הקהילה המחקרית לשלב למידה סטטיסטית (ככה אנו מאמנים מודלי למידת מכונה היום) עם אילוצים לוגיים. עבודות בולטות כוללות רשתות נוירונים לוגיות, שימוש בפריורים סימבוליים בלמידת few-shot, והכנסת משמעות סמנטית לפונקציות לוס. מטרת גישות אלו היא לצמצם את הצורך בדאטה, להגביר את יכולת ההכללה של המודלים, ולשלב היסק דדוקטיבית עם היסק סטטיסטי(מבוסס על הדפוסים) .</w:t>
+        <w:t>אלגוריתם MCTS הוא אלגוריתם חיפוש המשמש בעיקר במשחקים לקבלת החלטות אופטימליות. הוא בונה עץ החלטות על ידי הרצת דגימות אקראיות (סימולציות) רבות של מהלכים אפשריים מהמצב הנוכחי, ומעריך את איכותם. לאחר מכן, הוא בוחר את המהלך שמניב את התוצאות הטובות ביותר בממוצע לאורך הסימולציות. האלגוריתם מאזן בצורה חכמה בין חקירת מהלכים חדשים (exploration) העשויים להתגלות כיעילים, לבין ניצול מהלכים שכבר נמצאו כמוצלחים (exploitation) בסימולציות קודמות(כלומר מובילים לרוב לניצחון במשחק).</w:t>
       </w:r>
     </w:p>
     <w:p>
@@ -33,7 +33,7 @@
         <w:pStyle w:val="Normal"/>
       </w:pPr>
       <w:r>
-        <w:t>תחום ייצוג הידע(knowledge representation) מהווה 44% מהעבודות, ומתעלה מעבר לייצוגים מבוססי גרפים ידע פשוטים יחסית. המחקרים בתחום זה עוסקים בבניית ידע קומונסנסי ודינמי, באופטימיזציה של ייצוגים סמנטיים, ובשילוב בין ייצוגים המופקים על ידי רשתות נוירונים ללוגיים, כפי שנעשה ב-NeuroQL, שפה ייעודית שמדגימה איך ניתן "לעשות יותר עם פחות".</w:t>
+        <w:t>תהליך זה חוזר על עצמו, כאשר בכל איטרציה העץ מורחב והערכות איכות המהלכים מתעדכנות, עד שמתקבלת החלטה סופית. ארבעת השלבים המרכזיים בכל איטרציה הם: בחירת צומת הבא (selection), הרחבת העץ (expansion), סימולציה של המשחק (simulation), ועדכון ערכי הצמתים עד שורש העץ (backpropagation). הצלחת האלגוריתם נובעת מיכולתו להתמקד באזורים מבטיחים יותר בעץ החיפוש, גם במרחבי חיפוש עצומים. בסוף המודל, בהינתן מהלכי משחק נתונים, (מסלול בעץ) בוחר צומת בעל הסיכוי הגבוה ביותר לניצחון.</w:t>
       </w:r>
     </w:p>
     <w:p>
@@ -41,7 +41,7 @@
         <w:pStyle w:val="Normal"/>
       </w:pPr>
       <w:r>
-        <w:t>תחום הלוגיקה ההיסק (35%) כולל פרויקטים כמו DeepStochLog ו-Logical Credal Networks, המשלבים לוגיקה הסתברותית עם ייצוגים סמבוליים לצורך פתרון בעיות מורכבות. מיזוג זה הוא קריטי להתמודדות עם חוסר ודאות  תכונה הכרחית במערכות הפועלות בעולם האמיתי שהוא מהווה סביבה מורכבת מאוד וגם partially observable.</w:t>
+        <w:t>אבל איך זה קשור למודל שפה. התשובה היא אוטורגרסיביות. גם במודלי שפה אנחנו כרגע חוזים טוקן לאחר טוקן כמו במשחק גו. בעצם הרעיון הגדול בשימוש ב-MCTS לאימון של מודל שפה היא בניית דאטהסטים באיכות גבוה באמצעות חיפושם בעץ החלטות. אבל להבדיל מעץ החלטות שבו הצמתים הם מהלכי משחק כאן כל צומת הוא שלב בתהליך reasoning (הנמקה של המודל). לאחר מכן משתמשים בדאטהסט זה, בעל איכות גבוהה, כדי לעשות SFT למודל. אז השאלה כאן איך לדגום פתרונות נכונים ומגוונים עם גישה זו?</w:t>
       </w:r>
     </w:p>
     <w:p>
@@ -49,7 +49,7 @@
         <w:pStyle w:val="Normal"/>
       </w:pPr>
       <w:r>
-        <w:t>למרות הצורך ההולך וגובר במערכות AI שקופות ובטוחות לשימוש, רק 28% מהעבודות עסקו ב-explainability ואמינות. הפער הזה איננו רק מספרי, הוא מעיד (לפי דעת המחברים) על סדר עדיפויות לא נכון בקהילה המדעית בתחום זה. רוב המאמצים בתחום זה עוסקים בהסברים פוסט-הוק, תיקונים סמנטיים או שיפור סיכום טקסטים. פרויקטים כגון Braid (שמשלב חוקים סטטיסטיים ולוגיים) ו-FactPEGASUS (שמדגיש עובדתיות) הם יוצאים מן הכלל, אך אינם מייצגים מגמה רחבה. מה שחסר הוא ראייה מערכתית: כיצד ניתן לבנות מודלים(או מערכות) שבהם תהליך קבלת ההחלטות הוא מובן ושקוף כבר משלב בניית ארכיטקטורה והאימון ולא רק בדיעבד.</w:t>
+        <w:t>כאמור המאמר מציע מבוססת MCTS לאימון מודל לפתרון בעיות מתמטיות כאשר יש לנו פונקציית תגמול ברורה (האם הפתרון נכון או לא) בסוף הגנרוט. לעומת זאת התגמול (reward) באמצע שרשרת ההנמקה הוא משהו ברור (ד״א יש ב-PPO את אותה הבעיה - יש לנו פונקציית reward שאימנו אולם היא נותנת ציון לכל הפתרון ולא לחלקו ואז אנו מאמנים פונקציית value המשערכת את התגמול בשלבי ביניים - דרך פתרון בעיית רגרסיה). ב-MCTS בניית פונקציה המקנה ציון לצומת (פתרון חלקי) הוא קריטי כי אחרת לא נצליח לבנות את עץ פתרונות בצורה טובה (כלומר מניבה פתרונות טובים לבעיות מתמטיות). כמובן כל צומת בעץ נבנה על ידי דגימה ממודל שפה.</w:t>
       </w:r>
     </w:p>
     <w:p>
@@ -57,7 +57,7 @@
         <w:pStyle w:val="Normal"/>
       </w:pPr>
       <w:r>
-        <w:t>התרומה המשמעותית ביותר של המאמר היא העלאת המטה-קוגניציה שלו מ״הערת שוליים״ בטקסונומיות קודמות לתת-תחום מוגדר ודחוף לפיתוח. רק 5% מהמאמרים שנסקרו נוגעים לנושא זה, ובכל זאת הרעיון של ניטור עצמי, שליטה אדפטיבית והיגיון פנימי הוא ללא ספק החלק החסר בארכיטקטורות הנוירו-סימבוליות הנוכחיות.</w:t>
+        <w:t>בהתחלה ציון הצומת (= פתרון חלקי עד שלב מסוים) נבנה באמצעות שכיחות הופעתו בפתרונות נכונים של הבעיה. ככל הוא מופיע יותר בשרשראות הנמקה המובילות לפתרון נכון, ציון שלו גבוה יותר. בשלבים מאוחר יותר (כאשר פונקציית ציון מצייצבת) המאמר עושים משהו דומה לאימון מודל תגמול באימון RLHF של מודלי שפה. בכל עומק (שכבה) של עץ לוקחים צמתים בעלי ציונים הגבוהים והנמוכים ביותר ומאמנים מודל ציון צומת בסגנון Bradley-Terry (כמו שמקובל ב-RLHF סטנדרטי). כאמור פונקציית ציון משמשת אותנו לבחירה מאיזה צומת לדגום שלב הבא לפתרון באמצעות אלגוריתם די סטנדרטי (Upper Confidence bounds for Trees (UCT המג'נגל בין exploration vs exploitation.</w:t>
       </w:r>
     </w:p>
     <w:p>
@@ -65,7 +65,7 @@
         <w:pStyle w:val="Normal"/>
       </w:pPr>
       <w:r>
-        <w:t>המאמר מאמץ הגדרה של מטה-קוגניציה כיכולת לווסת ולהרהר בתהליכים קוגניטיביים פנימיים. מבחינה מעשית, זה כולל בקרים סימבוליים הממוקמים על גבי סוכני RL, אינטגרציות של LLMs עם ארכיטקטורות קוגניטיביות (למשל, ACT-R, Soar), ומסגרות תיאורטיות המתואמות עם המודל המשותף של קוגניציה. עבודות אלה, אם כי מעטות, מצביעות לעבר עתיד שבו מערכות בינה מלאכותית אינן רק תגובתיות אלא מודעות לעצמן אסטרטגית - מסוגלות לנהל תשומת לב, בחירה בין אסטרטגיות מסקנות ותיקון עצמי בהקשרים לא מוכרים.</w:t>
+        <w:t>כדי להגיע לפתרונות יותר איכותיים יותר מהר המודל מתבקש לממש כל שלב בשרשרת הנמקה בפייטון ואם קוד זה לא עובר טסטים, הצומת נפסל. המאמר מתחיל ממודל שפה קטן, יוצר עץ פתרונות (עם כל השלבים שתיארתי), בוחר פתרונות הכי איכותיים (בעלי ציוני הגבוהים ביותר), מצבע SFT על המודל וחוזר על זה עוד פעם. וכתוצאה מכך אנו מקבלים מודל קטן וחמוד אבל מסוגל לפתור בעיות מתמטיות די מורכבות (לכאורה).</w:t>
       </w:r>
     </w:p>
     <w:p>
@@ -73,23 +73,7 @@
         <w:pStyle w:val="Normal"/>
       </w:pPr>
       <w:r>
-        <w:t>אחת ההבחנות המרכזיות היא מיעוט העבודות המשלבות את כל ארבעת התחומים המרכזיים: למידת פטרנים והיסק, לוגיקה הסבתרותית, ייצוג ידע, ו-explainability. הדוגמה היחידה הבולטת היא AlphaGeometry שהיא מערכת שפותחה בגוגל לפתרון בעיות גיאומטריות מאולימפיאדות למתמטיקה. המערכת יוצרת מיליוני משפטים והוכחות סינתטיות, בעזרת LLMs שמדריך מנוע היסק סימבולי. זהו מודל מרשים של שילוב עומק ידע, יכולת כללית, וניתנות לבקרה. עם זאת, AlphaGeometry די חריגה בנוף. שאר העבודות נוטות להיות מבודדות בתוך תחום אחד או שניים. במיוחד מורגש חוסר השילוב בין explainability לתחומים אחרים, מה שמצביע על צורך במחקר בין-תחומי אמיתי כדי לממש את החזון של NSAI.</w:t>
-      </w:r>
-    </w:p>
-    <w:p>
-      <w:pPr>
-        <w:pStyle w:val="Normal"/>
-      </w:pPr>
-      <w:r>
-        <w:t>ברמה המתודולוגית, אחת מחוזקות המאמר היא הסינון המרשים של אוסף המאמרים שנבחרו: מתוך 1,428 עבודות, רק 158 עברו סינון איכות שכלל ביקורת עמיתים, רלוונטיות, וזמינות של קוד פתוח. פרט חשוב זה מהווה לא רק מדד טכני אלא גם הצהרת רצינות. הוא משדר שהקהילה צריכה לשאוף לשחזוריות(reproducibility), שקיפות, ונגישות, במיוחד בתחום כמו NSAI שבו העיצוב הארכיטקטוני מורכב ביותר.</w:t>
-      </w:r>
-    </w:p>
-    <w:p>
-      <w:pPr>
-        <w:pStyle w:val="Normal"/>
-      </w:pPr>
-      <w:r>
-        <w:t>https://arxiv.org/abs/2501.05435</w:t>
+        <w:t>https://arxiv.org/abs/2501.04519</w:t>
       </w:r>
     </w:p>
     <w:sectPr>
